--- a/pong/opdracht 3/opdracht.docx
+++ b/pong/opdracht 3/opdracht.docx
@@ -6,8 +6,13 @@
       <w:pPr>
         <w:pStyle w:val="Titel"/>
       </w:pPr>
-      <w:r>
-        <w:t xml:space="preserve">Pong, opdracht </w:t>
+      <w:proofErr w:type="spellStart"/>
+      <w:r>
+        <w:t>Pong</w:t>
+      </w:r>
+      <w:proofErr w:type="spellEnd"/>
+      <w:r>
+        <w:t xml:space="preserve">, opdracht </w:t>
       </w:r>
       <w:r>
         <w:t>3</w:t>
@@ -100,7 +105,19 @@
     <w:p/>
     <w:p>
       <w:r>
-        <w:t>We gaan in deze opdracht de paddeltjes maken. Teken hiervoor een rechthoek van 300 hoog en 100 breed. Zorg dat hij in het midden van het canvas staat in de x-richting en de muis volgt in de y-richting.</w:t>
+        <w:t xml:space="preserve">We gaan in deze opdracht </w:t>
+      </w:r>
+      <w:r>
+        <w:t>e</w:t>
+      </w:r>
+      <w:r>
+        <w:t>e</w:t>
+      </w:r>
+      <w:r>
+        <w:t>n</w:t>
+      </w:r>
+      <w:r>
+        <w:t xml:space="preserve"> paddel maken. Teken hiervoor een rechthoek van 300 hoog en 100 breed. Zorg dat hij in het midden van het canvas staat in de x-richting en de muis volgt in de y-richting.</w:t>
       </w:r>
     </w:p>
     <w:p/>
@@ -114,7 +131,16 @@
     </w:p>
     <w:p>
       <w:r>
-        <w:t>We gaan hetzelfde trucje uithalen om dingen te laten bewegen als in de vorige opdracht. Geef hiervoor de paddel een variabele voor de positie in de y-richting, en ook een variabele voor de snelheid. Kopieer het stukje code om dt te berekenen van de vorige opdracht.</w:t>
+        <w:t xml:space="preserve">We gaan hetzelfde trucje uithalen om dingen te laten bewegen als in de vorige opdracht. Geef hiervoor de paddel een variabele voor de positie in de y-richting, en ook een variabele voor de snelheid. Kopieer het stukje code om </w:t>
+      </w:r>
+      <w:r>
+        <w:rPr>
+          <w:rStyle w:val="CodeChar"/>
+        </w:rPr>
+        <w:t>dt</w:t>
+      </w:r>
+      <w:r>
+        <w:t xml:space="preserve"> te berekenen van de vorige opdracht.</w:t>
       </w:r>
     </w:p>
     <w:p>
@@ -169,17 +195,35 @@
     </w:p>
     <w:p>
       <w:r>
-        <w:t>Dit probleem wordt veroorzaakt doordat de ‘key’ variabele alleen de toets onthoudt die voor het laatst is ingedrukt of losgelaten. We zullen dus zelf een slim systeem moeten maken wat kan onthouden of ‘w’ en ‘s’ zijn ingedrukt, en geen last heeft van andere toetsen.</w:t>
+        <w:t>Dit probleem wordt veroorzaakt doordat de ‘</w:t>
+      </w:r>
+      <w:proofErr w:type="spellStart"/>
+      <w:r>
+        <w:t>key</w:t>
+      </w:r>
+      <w:proofErr w:type="spellEnd"/>
+      <w:r>
+        <w:t>’ variabele alleen de toets onthoudt die voor het laatst is ingedrukt of losgelaten. We zullen dus zelf een slim systeem moeten maken wat kan onthouden of ‘w’ en ‘s’ zijn ingedrukt, en geen last heeft van andere toetsen.</w:t>
       </w:r>
     </w:p>
     <w:p>
       <w:r>
         <w:lastRenderedPageBreak/>
-        <w:t xml:space="preserve">Om dit te doen gaan we gebruik maken van twee boolean variabelen. Een </w:t>
-      </w:r>
+        <w:t xml:space="preserve">Om dit te doen gaan we gebruik maken van twee </w:t>
+      </w:r>
+      <w:proofErr w:type="spellStart"/>
       <w:r>
         <w:t>boolean</w:t>
       </w:r>
+      <w:proofErr w:type="spellEnd"/>
+      <w:r>
+        <w:t xml:space="preserve"> variabelen. Een </w:t>
+      </w:r>
+      <w:proofErr w:type="spellStart"/>
+      <w:r>
+        <w:t>boolean</w:t>
+      </w:r>
+      <w:proofErr w:type="spellEnd"/>
       <w:r>
         <w:t xml:space="preserve"> variabele is een variabele die de waarde </w:t>
       </w:r>
@@ -216,22 +260,69 @@
     </w:p>
     <w:p>
       <w:r>
-        <w:t>Een van de booleans zal bijhouden of de ‘w’ toets is ingedrukt en deze zal ‘isWIngedrukt’</w:t>
-      </w:r>
-      <w:r>
-        <w:t xml:space="preserve"> heten. De andere zal voor ‘s’ zijn en zal ‘</w:t>
-      </w:r>
-      <w:r>
-        <w:t>is</w:t>
-      </w:r>
-      <w:r>
-        <w:t>S</w:t>
-      </w:r>
-      <w:r>
-        <w:t>Ingedrukt</w:t>
-      </w:r>
-      <w:r>
-        <w:t>’ heten. Naast deze twee variabele gaan we ook gebruik</w:t>
+        <w:t xml:space="preserve">Een van de </w:t>
+      </w:r>
+      <w:proofErr w:type="spellStart"/>
+      <w:r>
+        <w:t>booleans</w:t>
+      </w:r>
+      <w:proofErr w:type="spellEnd"/>
+      <w:r>
+        <w:t xml:space="preserve"> </w:t>
+      </w:r>
+      <w:r>
+        <w:t>houdt bij</w:t>
+      </w:r>
+      <w:r>
+        <w:t xml:space="preserve"> of de ‘w’</w:t>
+      </w:r>
+      <w:r>
+        <w:t>-</w:t>
+      </w:r>
+      <w:r>
+        <w:t xml:space="preserve">toets is ingedrukt en </w:t>
+      </w:r>
+      <w:r>
+        <w:t>heet</w:t>
+      </w:r>
+      <w:r>
+        <w:t xml:space="preserve"> </w:t>
+      </w:r>
+      <w:r>
+        <w:rPr>
+          <w:rStyle w:val="CodeChar"/>
+        </w:rPr>
+        <w:t>isWIngedrukt</w:t>
+      </w:r>
+      <w:r>
+        <w:t xml:space="preserve">. De andere </w:t>
+      </w:r>
+      <w:r>
+        <w:t xml:space="preserve">is voor de </w:t>
+      </w:r>
+      <w:r>
+        <w:t>‘s’</w:t>
+      </w:r>
+      <w:r>
+        <w:t>-toets</w:t>
+      </w:r>
+      <w:r>
+        <w:t xml:space="preserve"> zijn en </w:t>
+      </w:r>
+      <w:r>
+        <w:t>het</w:t>
+      </w:r>
+      <w:r>
+        <w:t xml:space="preserve"> </w:t>
+      </w:r>
+      <w:r>
+        <w:rPr>
+          <w:rStyle w:val="CodeChar"/>
+        </w:rPr>
+        <w:t>isSIngedrukt</w:t>
+      </w:r>
+      <w:r>
+        <w:t>. Naast deze twee variabele gaan we ook gebruik</w:t>
       </w:r>
       <w:r>
         <w:t xml:space="preserve"> </w:t>
@@ -257,7 +348,6 @@
           <w:p>
             <w:pPr>
               <w:pStyle w:val="Code"/>
-              <w:spacing w:after="0" w:line="240" w:lineRule="auto"/>
             </w:pPr>
             <w:r>
               <w:t>void keyPressed() {</w:t>
@@ -266,7 +356,6 @@
           <w:p>
             <w:pPr>
               <w:pStyle w:val="Code"/>
-              <w:spacing w:after="0" w:line="240" w:lineRule="auto"/>
             </w:pPr>
             <w:r>
               <w:t xml:space="preserve">  if (key == 'w') {</w:t>
@@ -275,7 +364,6 @@
           <w:p>
             <w:pPr>
               <w:pStyle w:val="Code"/>
-              <w:spacing w:after="0" w:line="240" w:lineRule="auto"/>
             </w:pPr>
             <w:r>
               <w:t xml:space="preserve">    isWIngedrukt = true;</w:t>
@@ -284,7 +372,6 @@
           <w:p>
             <w:pPr>
               <w:pStyle w:val="Code"/>
-              <w:spacing w:after="0" w:line="240" w:lineRule="auto"/>
             </w:pPr>
             <w:r>
               <w:t xml:space="preserve">  }</w:t>
@@ -293,7 +380,6 @@
           <w:p>
             <w:pPr>
               <w:pStyle w:val="Code"/>
-              <w:spacing w:after="0" w:line="240" w:lineRule="auto"/>
             </w:pPr>
             <w:r>
               <w:t xml:space="preserve">  if (key == 's') {</w:t>
@@ -302,7 +388,6 @@
           <w:p>
             <w:pPr>
               <w:pStyle w:val="Code"/>
-              <w:spacing w:after="0" w:line="240" w:lineRule="auto"/>
             </w:pPr>
             <w:r>
               <w:t xml:space="preserve">    isSIngedrukt = true;</w:t>
@@ -311,7 +396,6 @@
           <w:p>
             <w:pPr>
               <w:pStyle w:val="Code"/>
-              <w:spacing w:after="0" w:line="240" w:lineRule="auto"/>
             </w:pPr>
             <w:r>
               <w:t xml:space="preserve">  }</w:t>
@@ -320,7 +404,6 @@
           <w:p>
             <w:pPr>
               <w:pStyle w:val="Code"/>
-              <w:spacing w:after="0" w:line="240" w:lineRule="auto"/>
             </w:pPr>
             <w:r>
               <w:t>}</w:t>
@@ -329,13 +412,11 @@
           <w:p>
             <w:pPr>
               <w:pStyle w:val="Code"/>
-              <w:spacing w:after="0" w:line="240" w:lineRule="auto"/>
-            </w:pPr>
-          </w:p>
-          <w:p>
-            <w:pPr>
-              <w:pStyle w:val="Code"/>
-              <w:spacing w:after="0" w:line="240" w:lineRule="auto"/>
+            </w:pPr>
+          </w:p>
+          <w:p>
+            <w:pPr>
+              <w:pStyle w:val="Code"/>
             </w:pPr>
             <w:r>
               <w:t>void keyReleased() {</w:t>
@@ -344,7 +425,6 @@
           <w:p>
             <w:pPr>
               <w:pStyle w:val="Code"/>
-              <w:spacing w:after="0" w:line="240" w:lineRule="auto"/>
             </w:pPr>
             <w:r>
               <w:t xml:space="preserve">  if (key == 'w') {</w:t>
@@ -353,7 +433,6 @@
           <w:p>
             <w:pPr>
               <w:pStyle w:val="Code"/>
-              <w:spacing w:after="0" w:line="240" w:lineRule="auto"/>
             </w:pPr>
             <w:r>
               <w:t xml:space="preserve">    isWIngedrukt = false;</w:t>
@@ -362,7 +441,6 @@
           <w:p>
             <w:pPr>
               <w:pStyle w:val="Code"/>
-              <w:spacing w:after="0" w:line="240" w:lineRule="auto"/>
             </w:pPr>
             <w:r>
               <w:t xml:space="preserve">  }</w:t>
@@ -371,7 +449,6 @@
           <w:p>
             <w:pPr>
               <w:pStyle w:val="Code"/>
-              <w:spacing w:after="0" w:line="240" w:lineRule="auto"/>
             </w:pPr>
             <w:r>
               <w:t xml:space="preserve">  if (key == 's') {</w:t>
@@ -380,7 +457,6 @@
           <w:p>
             <w:pPr>
               <w:pStyle w:val="Code"/>
-              <w:spacing w:after="0" w:line="240" w:lineRule="auto"/>
             </w:pPr>
             <w:r>
               <w:t xml:space="preserve">    isSIngedrukt = false;</w:t>
@@ -389,7 +465,6 @@
           <w:p>
             <w:pPr>
               <w:pStyle w:val="Code"/>
-              <w:spacing w:after="0" w:line="240" w:lineRule="auto"/>
             </w:pPr>
             <w:r>
               <w:t xml:space="preserve">  }</w:t>
@@ -413,31 +488,44 @@
     </w:p>
     <w:p>
       <w:r>
-        <w:t>Omdat boolean variabele net als voorwaarde alleen waar of onwaar kunnen zijn, tellen boolean variabele ook als voorwaarde.</w:t>
-      </w:r>
-      <w:r>
-        <w:t xml:space="preserve"> </w:t>
-      </w:r>
-      <w:r>
-        <w:t>In plaats van de voorwaarde te gebruiken van stap 2, kun je nu direct ‘</w:t>
-      </w:r>
-      <w:r>
+        <w:t xml:space="preserve">Omdat </w:t>
+      </w:r>
+      <w:proofErr w:type="spellStart"/>
+      <w:r>
+        <w:t>boolean</w:t>
+      </w:r>
+      <w:proofErr w:type="spellEnd"/>
+      <w:r>
+        <w:t xml:space="preserve"> variabele net als voorwaarde alleen waar of onwaar kunnen zijn, tellen </w:t>
+      </w:r>
+      <w:proofErr w:type="spellStart"/>
+      <w:r>
+        <w:t>boolean</w:t>
+      </w:r>
+      <w:proofErr w:type="spellEnd"/>
+      <w:r>
+        <w:t xml:space="preserve"> variabele ook als voorwaarde. </w:t>
+      </w:r>
+      <w:r>
+        <w:t xml:space="preserve">In plaats van de voorwaarde te gebruiken van stap 2, kun je nu direct </w:t>
+      </w:r>
+      <w:r>
+        <w:rPr>
+          <w:rStyle w:val="CodeChar"/>
+        </w:rPr>
         <w:t>isWIngedrukt</w:t>
       </w:r>
       <w:r>
-        <w:t>’ en ‘</w:t>
-      </w:r>
-      <w:r>
-        <w:t>is</w:t>
-      </w:r>
-      <w:r>
-        <w:t>S</w:t>
-      </w:r>
-      <w:r>
-        <w:t>Ingedrukt</w:t>
-      </w:r>
-      <w:r>
-        <w:t>’ neerzetten.</w:t>
+        <w:t xml:space="preserve"> en </w:t>
+      </w:r>
+      <w:r>
+        <w:rPr>
+          <w:rStyle w:val="CodeChar"/>
+        </w:rPr>
+        <w:t>isSIngedrukt</w:t>
+      </w:r>
+      <w:r>
+        <w:t xml:space="preserve"> neerzetten.</w:t>
       </w:r>
       <w:r>
         <w:t xml:space="preserve"> De controle van stap 3 of er een toets is ingedrukt is nu ook niet meer nodig.</w:t>
@@ -878,6 +966,7 @@
   <w:style w:type="character" w:default="1" w:styleId="Standaardalinea-lettertype">
     <w:name w:val="Default Paragraph Font"/>
     <w:uiPriority w:val="1"/>
+    <w:semiHidden/>
     <w:unhideWhenUsed/>
   </w:style>
   <w:style w:type="table" w:default="1" w:styleId="Standaardtabel">

--- a/pong/opdracht 3/opdracht.docx
+++ b/pong/opdracht 3/opdracht.docx
@@ -131,7 +131,37 @@
     </w:p>
     <w:p>
       <w:r>
-        <w:t xml:space="preserve">We gaan hetzelfde trucje uithalen om dingen te laten bewegen als in de vorige opdracht. Geef hiervoor de paddel een variabele voor de positie in de y-richting, en ook een variabele voor de snelheid. Kopieer het stukje code om </w:t>
+        <w:t>We gaan hetzelfde trucje uithalen om dingen te laten bewegen als in de vorige opdracht. Geef hiervoor de paddel een variabele voor de positie in de y-richting</w:t>
+      </w:r>
+      <w:r>
+        <w:t xml:space="preserve"> genaamd </w:t>
+      </w:r>
+      <w:r>
+        <w:rPr>
+          <w:rStyle w:val="CodeChar"/>
+        </w:rPr>
+        <w:t>paddelPositieY</w:t>
+      </w:r>
+      <w:r>
+        <w:t>, en ook een variabele voor de snelheid</w:t>
+      </w:r>
+      <w:r>
+        <w:t xml:space="preserve"> genaamd </w:t>
+      </w:r>
+      <w:r>
+        <w:rPr>
+          <w:rStyle w:val="CodeChar"/>
+        </w:rPr>
+        <w:t>paddelSnelheidY</w:t>
+      </w:r>
+      <w:r>
+        <w:t>.</w:t>
+      </w:r>
+      <w:r>
+        <w:t xml:space="preserve"> De paddel zal niet bewegen in de x-richting, dus je hoeft geen x-variant van deze variabele te maken.</w:t>
+      </w:r>
+      <w:r>
+        <w:t xml:space="preserve"> Kopieer het stukje code om </w:t>
       </w:r>
       <w:r>
         <w:rPr>
@@ -145,7 +175,16 @@
     </w:p>
     <w:p>
       <w:r>
-        <w:t>Als de toets ‘w’ op het toetsenbord wordt ingedrukt, moet de paddel omhoog bewegen. Als ‘s’ wordt ingedrukt, moet deze omlaag bewegen. De voorwaarde voor of toets ‘w’ is ingedrukt is:</w:t>
+        <w:t>Zorg dat a</w:t>
+      </w:r>
+      <w:r>
+        <w:t>ls de toets ‘w’ op het toetsenbord wordt ingedrukt,</w:t>
+      </w:r>
+      <w:r>
+        <w:t xml:space="preserve"> </w:t>
+      </w:r>
+      <w:r>
+        <w:t>de paddel omhoog bewegen. Als ‘s’ wordt ingedrukt, moet deze omlaag bewegen. De voorwaarde voor of toets ‘w’ is ingedrukt is:</w:t>
       </w:r>
     </w:p>
     <w:p>
@@ -189,21 +228,55 @@
       </w:r>
     </w:p>
     <w:p>
-      <w:r>
+      <w:pPr>
+        <w:rPr>
+          <w:i/>
+          <w:iCs/>
+        </w:rPr>
+      </w:pPr>
+      <w:r>
+        <w:rPr>
+          <w:i/>
+          <w:iCs/>
+        </w:rPr>
         <w:t>De paddel gedraagt zich nog erg raar als er meerdere toetsen zijn ingedrukt. Als je ‘w’ en ‘s’ indrukt verwacht je dat de paddel niet beweegt, maar dat doet de paddel wel. Als je een willekeurige andere toets indrukt als ‘f’, en daarna even kort ‘w’ of ‘s’ tikt, zal de paddel door blijven bewegen totdat je alle toetsen hebt losgelaten, ook al worden ‘w’ en ‘s’ allebei niet ingedrukt. Dit rare gedrag zal een groot probleem veroorzaken wanneer er twee spelers zijn met dus twee paddels. Als een van de speler zijn paddel beweegt, kan de ander niet bewegen. De spelers zullen elkaar constant in de weg zitten.</w:t>
       </w:r>
     </w:p>
     <w:p>
-      <w:r>
-        <w:t>Dit probleem wordt veroorzaakt doordat de ‘</w:t>
-      </w:r>
-      <w:proofErr w:type="spellStart"/>
-      <w:r>
+      <w:pPr>
+        <w:rPr>
+          <w:i/>
+          <w:iCs/>
+        </w:rPr>
+      </w:pPr>
+      <w:r>
+        <w:rPr>
+          <w:i/>
+          <w:iCs/>
+        </w:rPr>
+        <w:t xml:space="preserve">Dit probleem wordt veroorzaakt doordat de </w:t>
+      </w:r>
+      <w:r>
+        <w:rPr>
+          <w:rStyle w:val="CodeChar"/>
+          <w:i/>
+          <w:iCs/>
+        </w:rPr>
         <w:t>key</w:t>
       </w:r>
-      <w:proofErr w:type="spellEnd"/>
-      <w:r>
-        <w:t>’ variabele alleen de toets onthoudt die voor het laatst is ingedrukt of losgelaten. We zullen dus zelf een slim systeem moeten maken wat kan onthouden of ‘w’ en ‘s’ zijn ingedrukt, en geen last heeft van andere toetsen.</w:t>
+      <w:r>
+        <w:rPr>
+          <w:i/>
+          <w:iCs/>
+        </w:rPr>
+        <w:t xml:space="preserve"> </w:t>
+      </w:r>
+      <w:r>
+        <w:rPr>
+          <w:i/>
+          <w:iCs/>
+        </w:rPr>
+        <w:t>variabele alleen de toets onthoudt die voor het laatst is ingedrukt of losgelaten. We zullen dus zelf een slim systeem moeten maken wat kan onthouden of ‘w’ en ‘s’ zijn ingedrukt, en geen last heeft van andere toetsen.</w:t>
       </w:r>
     </w:p>
     <w:p>
@@ -217,50 +290,13 @@
       </w:r>
       <w:proofErr w:type="spellEnd"/>
       <w:r>
-        <w:t xml:space="preserve"> variabelen. Een </w:t>
-      </w:r>
-      <w:proofErr w:type="spellStart"/>
-      <w:r>
-        <w:t>boolean</w:t>
-      </w:r>
-      <w:proofErr w:type="spellEnd"/>
-      <w:r>
-        <w:t xml:space="preserve"> variabele is een variabele die de waarde </w:t>
-      </w:r>
-      <w:r>
-        <w:rPr>
-          <w:rStyle w:val="CodeChar"/>
-        </w:rPr>
-        <w:t>true</w:t>
-      </w:r>
-      <w:r>
-        <w:t xml:space="preserve"> of </w:t>
-      </w:r>
-      <w:r>
-        <w:rPr>
-          <w:rStyle w:val="CodeChar"/>
-        </w:rPr>
-        <w:t>false</w:t>
-      </w:r>
-      <w:r>
-        <w:t xml:space="preserve"> kan hebben</w:t>
+        <w:t xml:space="preserve"> variabelen</w:t>
       </w:r>
       <w:r>
         <w:t>.</w:t>
       </w:r>
       <w:r>
-        <w:t xml:space="preserve"> </w:t>
-      </w:r>
-      <w:r>
-        <w:t>I</w:t>
-      </w:r>
-      <w:r>
-        <w:t xml:space="preserve">n het Nederlands betekent dit waar of onwaar. </w:t>
-      </w:r>
-    </w:p>
-    <w:p>
-      <w:r>
-        <w:t xml:space="preserve">Een van de </w:t>
+        <w:t xml:space="preserve"> Een van de </w:t>
       </w:r>
       <w:proofErr w:type="spellStart"/>
       <w:r>
@@ -488,26 +524,7 @@
     </w:p>
     <w:p>
       <w:r>
-        <w:t xml:space="preserve">Omdat </w:t>
-      </w:r>
-      <w:proofErr w:type="spellStart"/>
-      <w:r>
-        <w:t>boolean</w:t>
-      </w:r>
-      <w:proofErr w:type="spellEnd"/>
-      <w:r>
-        <w:t xml:space="preserve"> variabele net als voorwaarde alleen waar of onwaar kunnen zijn, tellen </w:t>
-      </w:r>
-      <w:proofErr w:type="spellStart"/>
-      <w:r>
-        <w:t>boolean</w:t>
-      </w:r>
-      <w:proofErr w:type="spellEnd"/>
-      <w:r>
-        <w:t xml:space="preserve"> variabele ook als voorwaarde. </w:t>
-      </w:r>
-      <w:r>
-        <w:t xml:space="preserve">In plaats van de voorwaarde te gebruiken van stap 2, kun je nu direct </w:t>
+        <w:t xml:space="preserve">In plaats van de voorwaarde te gebruiken van stap 2, kun je direct </w:t>
       </w:r>
       <w:r>
         <w:rPr>
@@ -525,12 +542,78 @@
         <w:t>isSIngedrukt</w:t>
       </w:r>
       <w:r>
-        <w:t xml:space="preserve"> neerzetten.</w:t>
-      </w:r>
-      <w:r>
-        <w:t xml:space="preserve"> De controle van stap 3 of er een toets is ingedrukt is nu ook niet meer nodig.</w:t>
-      </w:r>
-    </w:p>
+        <w:t xml:space="preserve"> neerzetten. De controle van stap 3 of er een toets is ingedrukt is nu ook niet meer nodig.</w:t>
+      </w:r>
+    </w:p>
+    <w:tbl>
+      <w:tblPr>
+        <w:tblStyle w:val="Tabelraster"/>
+        <w:tblW w:w="0" w:type="auto"/>
+        <w:tblLook w:val="04A0" w:firstRow="1" w:lastRow="0" w:firstColumn="1" w:lastColumn="0" w:noHBand="0" w:noVBand="1"/>
+      </w:tblPr>
+      <w:tblGrid>
+        <w:gridCol w:w="9062"/>
+      </w:tblGrid>
+      <w:tr>
+        <w:tc>
+          <w:tcPr>
+            <w:tcW w:w="9062" w:type="dxa"/>
+            <w:shd w:val="clear" w:color="auto" w:fill="E2EFD9" w:themeFill="accent6" w:themeFillTint="33"/>
+          </w:tcPr>
+          <w:p>
+            <w:r>
+              <w:t xml:space="preserve">Een </w:t>
+            </w:r>
+            <w:proofErr w:type="spellStart"/>
+            <w:r>
+              <w:t>boolean</w:t>
+            </w:r>
+            <w:proofErr w:type="spellEnd"/>
+            <w:r>
+              <w:t xml:space="preserve"> variabele is een variabele die de waarde </w:t>
+            </w:r>
+            <w:r>
+              <w:rPr>
+                <w:rStyle w:val="CodeChar"/>
+              </w:rPr>
+              <w:t>true</w:t>
+            </w:r>
+            <w:r>
+              <w:t xml:space="preserve"> of </w:t>
+            </w:r>
+            <w:r>
+              <w:rPr>
+                <w:rStyle w:val="CodeChar"/>
+              </w:rPr>
+              <w:t>false</w:t>
+            </w:r>
+            <w:r>
+              <w:t xml:space="preserve"> kan hebben</w:t>
+            </w:r>
+            <w:r>
+              <w:t xml:space="preserve">. In het Nederlands betekent dit waar of onwaar. Omdat </w:t>
+            </w:r>
+            <w:proofErr w:type="spellStart"/>
+            <w:r>
+              <w:t>boolean</w:t>
+            </w:r>
+            <w:proofErr w:type="spellEnd"/>
+            <w:r>
+              <w:t xml:space="preserve"> variabele net als voorwaarde alleen waar of onwaar kunnen zijn, tellen </w:t>
+            </w:r>
+            <w:proofErr w:type="spellStart"/>
+            <w:r>
+              <w:t>boolean</w:t>
+            </w:r>
+            <w:proofErr w:type="spellEnd"/>
+            <w:r>
+              <w:t xml:space="preserve"> variabele zelf ook als voorwaarde.</w:t>
+            </w:r>
+          </w:p>
+        </w:tc>
+      </w:tr>
+    </w:tbl>
+    <w:p/>
     <w:sectPr>
       <w:pgSz w:w="11906" w:h="16838"/>
       <w:pgMar w:top="1417" w:right="1417" w:bottom="1417" w:left="1417" w:header="708" w:footer="708" w:gutter="0"/>
@@ -1030,7 +1113,10 @@
     <w:link w:val="CodeChar"/>
     <w:autoRedefine/>
     <w:qFormat/>
-    <w:rsid w:val="00BA0BDE"/>
+    <w:rsid w:val="0011735C"/>
+    <w:pPr>
+      <w:spacing w:after="0" w:line="240" w:lineRule="auto"/>
+    </w:pPr>
     <w:rPr>
       <w:rFonts w:ascii="Courier New" w:hAnsi="Courier New"/>
       <w:noProof/>
@@ -1067,7 +1153,7 @@
     <w:name w:val="Code Char"/>
     <w:basedOn w:val="Standaardalinea-lettertype"/>
     <w:link w:val="Code"/>
-    <w:rsid w:val="00BA0BDE"/>
+    <w:rsid w:val="0011735C"/>
     <w:rPr>
       <w:rFonts w:ascii="Courier New" w:hAnsi="Courier New"/>
       <w:noProof/>
